--- a/lab1/Лаба1.docx
+++ b/lab1/Лаба1.docx
@@ -4,7 +4,25 @@
   <w:body>
     <w:p>
       <w:r>
-        <w:t>Задание 1</w:t>
+        <w:t>Лабораторная</w:t>
+      </w:r>
+      <w:r>
+        <w:t xml:space="preserve"> 1</w:t>
+      </w:r>
+    </w:p>
+    <w:p>
+      <w:pPr>
+        <w:rPr>
+          <w:noProof/>
+          <w:lang w:eastAsia="ru-RU"/>
+        </w:rPr>
+      </w:pPr>
+      <w:r>
+        <w:rPr>
+          <w:noProof/>
+          <w:lang w:eastAsia="ru-RU"/>
+        </w:rPr>
+        <w:t>Дерево</w:t>
       </w:r>
     </w:p>
     <w:p>
@@ -68,6 +86,21 @@
     <w:p>
       <w:pPr>
         <w:rPr>
+          <w:noProof/>
+          <w:lang w:eastAsia="ru-RU"/>
+        </w:rPr>
+      </w:pPr>
+      <w:r>
+        <w:rPr>
+          <w:noProof/>
+          <w:lang w:eastAsia="ru-RU"/>
+        </w:rPr>
+        <w:t>Задание 1</w:t>
+      </w:r>
+    </w:p>
+    <w:p>
+      <w:pPr>
+        <w:rPr>
           <w:lang w:val="en-US"/>
         </w:rPr>
       </w:pPr>
@@ -122,6 +155,14 @@
           </wp:inline>
         </w:drawing>
       </w:r>
+    </w:p>
+    <w:p>
+      <w:pPr>
+        <w:rPr>
+          <w:noProof/>
+          <w:lang w:eastAsia="ru-RU"/>
+        </w:rPr>
+      </w:pPr>
     </w:p>
     <w:p>
       <w:pPr>
@@ -185,9 +226,19 @@
     <w:p>
       <w:pPr>
         <w:rPr>
-          <w:lang w:val="en-US"/>
+          <w:noProof/>
+          <w:lang w:eastAsia="ru-RU"/>
         </w:rPr>
       </w:pPr>
+      <w:r>
+        <w:rPr>
+          <w:noProof/>
+          <w:lang w:eastAsia="ru-RU"/>
+        </w:rPr>
+        <w:t>Задание 2</w:t>
+      </w:r>
+    </w:p>
+    <w:p>
       <w:r>
         <w:rPr>
           <w:noProof/>
@@ -240,6 +291,76 @@
         </w:drawing>
       </w:r>
     </w:p>
+    <w:p>
+      <w:r>
+        <w:t>Задание 3</w:t>
+      </w:r>
+    </w:p>
+    <w:p>
+      <w:pPr>
+        <w:rPr>
+          <w:lang w:val="en-US"/>
+        </w:rPr>
+      </w:pPr>
+      <w:r>
+        <w:rPr>
+          <w:noProof/>
+          <w:lang w:eastAsia="ru-RU"/>
+        </w:rPr>
+        <w:lastRenderedPageBreak/>
+        <w:drawing>
+          <wp:inline distT="0" distB="0" distL="0" distR="0">
+            <wp:extent cx="5940425" cy="2703605"/>
+            <wp:effectExtent l="19050" t="0" r="3175" b="0"/>
+            <wp:docPr id="1" name="Рисунок 1"/>
+            <wp:cNvGraphicFramePr>
+              <a:graphicFrameLocks xmlns:a="http://schemas.openxmlformats.org/drawingml/2006/main" noChangeAspect="1"/>
+            </wp:cNvGraphicFramePr>
+            <a:graphic xmlns:a="http://schemas.openxmlformats.org/drawingml/2006/main">
+              <a:graphicData uri="http://schemas.openxmlformats.org/drawingml/2006/picture">
+                <pic:pic xmlns:pic="http://schemas.openxmlformats.org/drawingml/2006/picture">
+                  <pic:nvPicPr>
+                    <pic:cNvPr id="0" name="Picture 1"/>
+                    <pic:cNvPicPr>
+                      <a:picLocks noChangeAspect="1" noChangeArrowheads="1"/>
+                    </pic:cNvPicPr>
+                  </pic:nvPicPr>
+                  <pic:blipFill>
+                    <a:blip r:embed="rId8" cstate="print"/>
+                    <a:srcRect/>
+                    <a:stretch>
+                      <a:fillRect/>
+                    </a:stretch>
+                  </pic:blipFill>
+                  <pic:spPr bwMode="auto">
+                    <a:xfrm>
+                      <a:off x="0" y="0"/>
+                      <a:ext cx="5940425" cy="2703605"/>
+                    </a:xfrm>
+                    <a:prstGeom prst="rect">
+                      <a:avLst/>
+                    </a:prstGeom>
+                    <a:noFill/>
+                    <a:ln w="9525">
+                      <a:noFill/>
+                      <a:miter lim="800000"/>
+                      <a:headEnd/>
+                      <a:tailEnd/>
+                    </a:ln>
+                  </pic:spPr>
+                </pic:pic>
+              </a:graphicData>
+            </a:graphic>
+          </wp:inline>
+        </w:drawing>
+      </w:r>
+    </w:p>
+    <w:p>
+      <w:r>
+        <w:t>Задание 4</w:t>
+      </w:r>
+    </w:p>
+    <w:p/>
     <w:p/>
     <w:sectPr>
       <w:pgSz w:w="11906" w:h="16838"/>
@@ -410,6 +531,7 @@
   <w:style w:type="paragraph" w:default="1" w:styleId="a">
     <w:name w:val="Normal"/>
     <w:qFormat/>
+    <w:rsid w:val="00200D59"/>
   </w:style>
   <w:style w:type="character" w:default="1" w:styleId="a0">
     <w:name w:val="Default Paragraph Font"/>

--- a/lab1/Лаба1.docx
+++ b/lab1/Лаба1.docx
@@ -8,6 +8,14 @@
       </w:r>
       <w:r>
         <w:t xml:space="preserve"> 1</w:t>
+      </w:r>
+      <w:r>
+        <w:t xml:space="preserve"> </w:t>
+      </w:r>
+    </w:p>
+    <w:p>
+      <w:r>
+        <w:t>Вариант 3</w:t>
       </w:r>
     </w:p>
     <w:p>
@@ -175,7 +183,6 @@
           <w:noProof/>
           <w:lang w:eastAsia="ru-RU"/>
         </w:rPr>
-        <w:lastRenderedPageBreak/>
         <w:drawing>
           <wp:inline distT="0" distB="0" distL="0" distR="0">
             <wp:extent cx="5940425" cy="2733960"/>
@@ -292,9 +299,21 @@
       </w:r>
     </w:p>
     <w:p>
+      <w:pPr>
+        <w:rPr>
+          <w:lang w:val="en-US"/>
+        </w:rPr>
+      </w:pPr>
       <w:r>
         <w:t>Задание 3</w:t>
       </w:r>
+    </w:p>
+    <w:p>
+      <w:pPr>
+        <w:rPr>
+          <w:lang w:val="en-US"/>
+        </w:rPr>
+      </w:pPr>
     </w:p>
     <w:p>
       <w:pPr>
@@ -360,7 +379,193 @@
         <w:t>Задание 4</w:t>
       </w:r>
     </w:p>
-    <w:p/>
+    <w:p>
+      <w:r>
+        <w:drawing>
+          <wp:inline distT="0" distB="0" distL="0" distR="0">
+            <wp:extent cx="5940425" cy="2703605"/>
+            <wp:effectExtent l="19050" t="0" r="3175" b="0"/>
+            <wp:docPr id="3" name="Рисунок 1"/>
+            <wp:cNvGraphicFramePr>
+              <a:graphicFrameLocks xmlns:a="http://schemas.openxmlformats.org/drawingml/2006/main" noChangeAspect="1"/>
+            </wp:cNvGraphicFramePr>
+            <a:graphic xmlns:a="http://schemas.openxmlformats.org/drawingml/2006/main">
+              <a:graphicData uri="http://schemas.openxmlformats.org/drawingml/2006/picture">
+                <pic:pic xmlns:pic="http://schemas.openxmlformats.org/drawingml/2006/picture">
+                  <pic:nvPicPr>
+                    <pic:cNvPr id="0" name="Picture 1"/>
+                    <pic:cNvPicPr>
+                      <a:picLocks noChangeAspect="1" noChangeArrowheads="1"/>
+                    </pic:cNvPicPr>
+                  </pic:nvPicPr>
+                  <pic:blipFill>
+                    <a:blip r:embed="rId8" cstate="print"/>
+                    <a:srcRect/>
+                    <a:stretch>
+                      <a:fillRect/>
+                    </a:stretch>
+                  </pic:blipFill>
+                  <pic:spPr bwMode="auto">
+                    <a:xfrm>
+                      <a:off x="0" y="0"/>
+                      <a:ext cx="5940425" cy="2703605"/>
+                    </a:xfrm>
+                    <a:prstGeom prst="rect">
+                      <a:avLst/>
+                    </a:prstGeom>
+                    <a:noFill/>
+                    <a:ln w="9525">
+                      <a:noFill/>
+                      <a:miter lim="800000"/>
+                      <a:headEnd/>
+                      <a:tailEnd/>
+                    </a:ln>
+                  </pic:spPr>
+                </pic:pic>
+              </a:graphicData>
+            </a:graphic>
+          </wp:inline>
+        </w:drawing>
+      </w:r>
+    </w:p>
+    <w:p>
+      <w:r>
+        <w:t>Задание</w:t>
+      </w:r>
+      <w:r>
+        <w:t xml:space="preserve"> </w:t>
+      </w:r>
+      <w:r>
+        <w:t xml:space="preserve"> 5</w:t>
+      </w:r>
+    </w:p>
+    <w:p>
+      <w:pPr>
+        <w:rPr>
+          <w:lang w:val="en-US"/>
+        </w:rPr>
+      </w:pPr>
+      <w:r>
+        <w:rPr>
+          <w:noProof/>
+          <w:lang w:eastAsia="ru-RU"/>
+        </w:rPr>
+        <w:drawing>
+          <wp:inline distT="0" distB="0" distL="0" distR="0">
+            <wp:extent cx="5940425" cy="1818188"/>
+            <wp:effectExtent l="19050" t="0" r="3175" b="0"/>
+            <wp:docPr id="7" name="Рисунок 7"/>
+            <wp:cNvGraphicFramePr>
+              <a:graphicFrameLocks xmlns:a="http://schemas.openxmlformats.org/drawingml/2006/main" noChangeAspect="1"/>
+            </wp:cNvGraphicFramePr>
+            <a:graphic xmlns:a="http://schemas.openxmlformats.org/drawingml/2006/main">
+              <a:graphicData uri="http://schemas.openxmlformats.org/drawingml/2006/picture">
+                <pic:pic xmlns:pic="http://schemas.openxmlformats.org/drawingml/2006/picture">
+                  <pic:nvPicPr>
+                    <pic:cNvPr id="0" name="Picture 7"/>
+                    <pic:cNvPicPr>
+                      <a:picLocks noChangeAspect="1" noChangeArrowheads="1"/>
+                    </pic:cNvPicPr>
+                  </pic:nvPicPr>
+                  <pic:blipFill>
+                    <a:blip r:embed="rId9" cstate="print"/>
+                    <a:srcRect/>
+                    <a:stretch>
+                      <a:fillRect/>
+                    </a:stretch>
+                  </pic:blipFill>
+                  <pic:spPr bwMode="auto">
+                    <a:xfrm>
+                      <a:off x="0" y="0"/>
+                      <a:ext cx="5940425" cy="1818188"/>
+                    </a:xfrm>
+                    <a:prstGeom prst="rect">
+                      <a:avLst/>
+                    </a:prstGeom>
+                    <a:noFill/>
+                    <a:ln w="9525">
+                      <a:noFill/>
+                      <a:miter lim="800000"/>
+                      <a:headEnd/>
+                      <a:tailEnd/>
+                    </a:ln>
+                  </pic:spPr>
+                </pic:pic>
+              </a:graphicData>
+            </a:graphic>
+          </wp:inline>
+        </w:drawing>
+      </w:r>
+    </w:p>
+    <w:p>
+      <w:r>
+        <w:t>Задание  6</w:t>
+      </w:r>
+    </w:p>
+    <w:p>
+      <w:pPr>
+        <w:rPr>
+          <w:lang w:val="en-US"/>
+        </w:rPr>
+      </w:pPr>
+      <w:r>
+        <w:rPr>
+          <w:noProof/>
+          <w:lang w:eastAsia="ru-RU"/>
+        </w:rPr>
+        <w:lastRenderedPageBreak/>
+        <w:drawing>
+          <wp:inline distT="0" distB="0" distL="0" distR="0">
+            <wp:extent cx="5940425" cy="2876695"/>
+            <wp:effectExtent l="19050" t="0" r="3175" b="0"/>
+            <wp:docPr id="4" name="Рисунок 10"/>
+            <wp:cNvGraphicFramePr>
+              <a:graphicFrameLocks xmlns:a="http://schemas.openxmlformats.org/drawingml/2006/main" noChangeAspect="1"/>
+            </wp:cNvGraphicFramePr>
+            <a:graphic xmlns:a="http://schemas.openxmlformats.org/drawingml/2006/main">
+              <a:graphicData uri="http://schemas.openxmlformats.org/drawingml/2006/picture">
+                <pic:pic xmlns:pic="http://schemas.openxmlformats.org/drawingml/2006/picture">
+                  <pic:nvPicPr>
+                    <pic:cNvPr id="0" name="Picture 10"/>
+                    <pic:cNvPicPr>
+                      <a:picLocks noChangeAspect="1" noChangeArrowheads="1"/>
+                    </pic:cNvPicPr>
+                  </pic:nvPicPr>
+                  <pic:blipFill>
+                    <a:blip r:embed="rId10" cstate="print"/>
+                    <a:srcRect/>
+                    <a:stretch>
+                      <a:fillRect/>
+                    </a:stretch>
+                  </pic:blipFill>
+                  <pic:spPr bwMode="auto">
+                    <a:xfrm>
+                      <a:off x="0" y="0"/>
+                      <a:ext cx="5940425" cy="2876695"/>
+                    </a:xfrm>
+                    <a:prstGeom prst="rect">
+                      <a:avLst/>
+                    </a:prstGeom>
+                    <a:noFill/>
+                    <a:ln w="9525">
+                      <a:noFill/>
+                      <a:miter lim="800000"/>
+                      <a:headEnd/>
+                      <a:tailEnd/>
+                    </a:ln>
+                  </pic:spPr>
+                </pic:pic>
+              </a:graphicData>
+            </a:graphic>
+          </wp:inline>
+        </w:drawing>
+      </w:r>
+    </w:p>
+    <w:p>
+      <w:r>
+        <w:t>Задание 7</w:t>
+      </w:r>
+    </w:p>
     <w:p/>
     <w:sectPr>
       <w:pgSz w:w="11906" w:h="16838"/>

--- a/lab1/Лаба1.docx
+++ b/lab1/Лаба1.docx
@@ -566,7 +566,87 @@
         <w:t>Задание 7</w:t>
       </w:r>
     </w:p>
-    <w:p/>
+    <w:p>
+      <w:pPr>
+        <w:rPr>
+          <w:lang w:val="en-US"/>
+        </w:rPr>
+      </w:pPr>
+    </w:p>
+    <w:p>
+      <w:pPr>
+        <w:rPr>
+          <w:lang w:val="en-US"/>
+        </w:rPr>
+      </w:pPr>
+      <w:r>
+        <w:t xml:space="preserve">Задание </w:t>
+      </w:r>
+      <w:r>
+        <w:rPr>
+          <w:lang w:val="en-US"/>
+        </w:rPr>
+        <w:t>8</w:t>
+      </w:r>
+    </w:p>
+    <w:p>
+      <w:pPr>
+        <w:rPr>
+          <w:lang w:val="en-US"/>
+        </w:rPr>
+      </w:pPr>
+      <w:r>
+        <w:rPr>
+          <w:noProof/>
+          <w:lang w:eastAsia="ru-RU"/>
+        </w:rPr>
+        <w:drawing>
+          <wp:inline distT="0" distB="0" distL="0" distR="0">
+            <wp:extent cx="5940425" cy="3598449"/>
+            <wp:effectExtent l="19050" t="0" r="3175" b="0"/>
+            <wp:docPr id="5" name="Рисунок 13"/>
+            <wp:cNvGraphicFramePr>
+              <a:graphicFrameLocks xmlns:a="http://schemas.openxmlformats.org/drawingml/2006/main" noChangeAspect="1"/>
+            </wp:cNvGraphicFramePr>
+            <a:graphic xmlns:a="http://schemas.openxmlformats.org/drawingml/2006/main">
+              <a:graphicData uri="http://schemas.openxmlformats.org/drawingml/2006/picture">
+                <pic:pic xmlns:pic="http://schemas.openxmlformats.org/drawingml/2006/picture">
+                  <pic:nvPicPr>
+                    <pic:cNvPr id="0" name="Picture 13"/>
+                    <pic:cNvPicPr>
+                      <a:picLocks noChangeAspect="1" noChangeArrowheads="1"/>
+                    </pic:cNvPicPr>
+                  </pic:nvPicPr>
+                  <pic:blipFill>
+                    <a:blip r:embed="rId11" cstate="print"/>
+                    <a:srcRect/>
+                    <a:stretch>
+                      <a:fillRect/>
+                    </a:stretch>
+                  </pic:blipFill>
+                  <pic:spPr bwMode="auto">
+                    <a:xfrm>
+                      <a:off x="0" y="0"/>
+                      <a:ext cx="5940425" cy="3598449"/>
+                    </a:xfrm>
+                    <a:prstGeom prst="rect">
+                      <a:avLst/>
+                    </a:prstGeom>
+                    <a:noFill/>
+                    <a:ln w="9525">
+                      <a:noFill/>
+                      <a:miter lim="800000"/>
+                      <a:headEnd/>
+                      <a:tailEnd/>
+                    </a:ln>
+                  </pic:spPr>
+                </pic:pic>
+              </a:graphicData>
+            </a:graphic>
+          </wp:inline>
+        </w:drawing>
+      </w:r>
+    </w:p>
     <w:sectPr>
       <w:pgSz w:w="11906" w:h="16838"/>
       <w:pgMar w:top="1134" w:right="850" w:bottom="1134" w:left="1701" w:header="708" w:footer="708" w:gutter="0"/>

--- a/lab1/Лаба1.docx
+++ b/lab1/Лаба1.docx
@@ -572,6 +572,57 @@
           <w:lang w:val="en-US"/>
         </w:rPr>
       </w:pPr>
+      <w:r>
+        <w:rPr>
+          <w:noProof/>
+          <w:lang w:eastAsia="ru-RU"/>
+        </w:rPr>
+        <w:drawing>
+          <wp:inline distT="0" distB="0" distL="0" distR="0">
+            <wp:extent cx="5940425" cy="2231890"/>
+            <wp:effectExtent l="19050" t="0" r="3175" b="0"/>
+            <wp:docPr id="6" name="Рисунок 16"/>
+            <wp:cNvGraphicFramePr>
+              <a:graphicFrameLocks xmlns:a="http://schemas.openxmlformats.org/drawingml/2006/main" noChangeAspect="1"/>
+            </wp:cNvGraphicFramePr>
+            <a:graphic xmlns:a="http://schemas.openxmlformats.org/drawingml/2006/main">
+              <a:graphicData uri="http://schemas.openxmlformats.org/drawingml/2006/picture">
+                <pic:pic xmlns:pic="http://schemas.openxmlformats.org/drawingml/2006/picture">
+                  <pic:nvPicPr>
+                    <pic:cNvPr id="0" name="Picture 16"/>
+                    <pic:cNvPicPr>
+                      <a:picLocks noChangeAspect="1" noChangeArrowheads="1"/>
+                    </pic:cNvPicPr>
+                  </pic:nvPicPr>
+                  <pic:blipFill>
+                    <a:blip r:embed="rId11" cstate="print"/>
+                    <a:srcRect/>
+                    <a:stretch>
+                      <a:fillRect/>
+                    </a:stretch>
+                  </pic:blipFill>
+                  <pic:spPr bwMode="auto">
+                    <a:xfrm>
+                      <a:off x="0" y="0"/>
+                      <a:ext cx="5940425" cy="2231890"/>
+                    </a:xfrm>
+                    <a:prstGeom prst="rect">
+                      <a:avLst/>
+                    </a:prstGeom>
+                    <a:noFill/>
+                    <a:ln w="9525">
+                      <a:noFill/>
+                      <a:miter lim="800000"/>
+                      <a:headEnd/>
+                      <a:tailEnd/>
+                    </a:ln>
+                  </pic:spPr>
+                </pic:pic>
+              </a:graphicData>
+            </a:graphic>
+          </wp:inline>
+        </w:drawing>
+      </w:r>
     </w:p>
     <w:p>
       <w:pPr>
@@ -600,6 +651,7 @@
           <w:noProof/>
           <w:lang w:eastAsia="ru-RU"/>
         </w:rPr>
+        <w:lastRenderedPageBreak/>
         <w:drawing>
           <wp:inline distT="0" distB="0" distL="0" distR="0">
             <wp:extent cx="5940425" cy="3598449"/>
@@ -618,7 +670,7 @@
                     </pic:cNvPicPr>
                   </pic:nvPicPr>
                   <pic:blipFill>
-                    <a:blip r:embed="rId11" cstate="print"/>
+                    <a:blip r:embed="rId12" cstate="print"/>
                     <a:srcRect/>
                     <a:stretch>
                       <a:fillRect/>
@@ -645,6 +697,79 @@
             </a:graphic>
           </wp:inline>
         </w:drawing>
+      </w:r>
+    </w:p>
+    <w:p>
+      <w:r>
+        <w:t>Задание 9</w:t>
+      </w:r>
+    </w:p>
+    <w:p>
+      <w:pPr>
+        <w:rPr>
+          <w:lang w:val="en-US"/>
+        </w:rPr>
+      </w:pPr>
+      <w:r>
+        <w:rPr>
+          <w:noProof/>
+          <w:lang w:eastAsia="ru-RU"/>
+        </w:rPr>
+        <w:drawing>
+          <wp:inline distT="0" distB="0" distL="0" distR="0">
+            <wp:extent cx="5940425" cy="3849168"/>
+            <wp:effectExtent l="19050" t="0" r="3175" b="0"/>
+            <wp:docPr id="8" name="Рисунок 19"/>
+            <wp:cNvGraphicFramePr>
+              <a:graphicFrameLocks xmlns:a="http://schemas.openxmlformats.org/drawingml/2006/main" noChangeAspect="1"/>
+            </wp:cNvGraphicFramePr>
+            <a:graphic xmlns:a="http://schemas.openxmlformats.org/drawingml/2006/main">
+              <a:graphicData uri="http://schemas.openxmlformats.org/drawingml/2006/picture">
+                <pic:pic xmlns:pic="http://schemas.openxmlformats.org/drawingml/2006/picture">
+                  <pic:nvPicPr>
+                    <pic:cNvPr id="0" name="Picture 19"/>
+                    <pic:cNvPicPr>
+                      <a:picLocks noChangeAspect="1" noChangeArrowheads="1"/>
+                    </pic:cNvPicPr>
+                  </pic:nvPicPr>
+                  <pic:blipFill>
+                    <a:blip r:embed="rId13" cstate="print"/>
+                    <a:srcRect/>
+                    <a:stretch>
+                      <a:fillRect/>
+                    </a:stretch>
+                  </pic:blipFill>
+                  <pic:spPr bwMode="auto">
+                    <a:xfrm>
+                      <a:off x="0" y="0"/>
+                      <a:ext cx="5940425" cy="3849168"/>
+                    </a:xfrm>
+                    <a:prstGeom prst="rect">
+                      <a:avLst/>
+                    </a:prstGeom>
+                    <a:noFill/>
+                    <a:ln w="9525">
+                      <a:noFill/>
+                      <a:miter lim="800000"/>
+                      <a:headEnd/>
+                      <a:tailEnd/>
+                    </a:ln>
+                  </pic:spPr>
+                </pic:pic>
+              </a:graphicData>
+            </a:graphic>
+          </wp:inline>
+        </w:drawing>
+      </w:r>
+    </w:p>
+    <w:p>
+      <w:pPr>
+        <w:rPr>
+          <w:lang w:val="en-US"/>
+        </w:rPr>
+      </w:pPr>
+      <w:r>
+        <w:t>Задание 10</w:t>
       </w:r>
     </w:p>
     <w:sectPr>

--- a/lab1/Лаба1.docx
+++ b/lab1/Лаба1.docx
@@ -3,14 +3,838 @@
 <w:document xmlns:ve="http://schemas.openxmlformats.org/markup-compatibility/2006" xmlns:o="urn:schemas-microsoft-com:office:office" xmlns:r="http://schemas.openxmlformats.org/officeDocument/2006/relationships" xmlns:m="http://schemas.openxmlformats.org/officeDocument/2006/math" xmlns:v="urn:schemas-microsoft-com:vml" xmlns:wp="http://schemas.openxmlformats.org/drawingml/2006/wordprocessingDrawing" xmlns:w10="urn:schemas-microsoft-com:office:word" xmlns:w="http://schemas.openxmlformats.org/wordprocessingml/2006/main" xmlns:wne="http://schemas.microsoft.com/office/word/2006/wordml">
   <w:body>
     <w:p>
-      <w:r>
-        <w:t>Лабораторная</w:t>
-      </w:r>
-      <w:r>
-        <w:t xml:space="preserve"> 1</w:t>
-      </w:r>
-      <w:r>
+      <w:pPr>
+        <w:tabs>
+          <w:tab w:val="left" w:pos="709"/>
+          <w:tab w:val="left" w:pos="4678"/>
+        </w:tabs>
+        <w:spacing w:line="240" w:lineRule="auto"/>
+        <w:ind w:left="-425" w:right="141"/>
+        <w:rPr>
+          <w:rFonts w:cs="Times New Roman"/>
+          <w:sz w:val="24"/>
+          <w:szCs w:val="24"/>
+        </w:rPr>
+      </w:pPr>
+      <w:r>
+        <w:rPr>
+          <w:rFonts w:cs="Times New Roman"/>
+          <w:sz w:val="24"/>
+          <w:szCs w:val="24"/>
+        </w:rPr>
+        <w:t>МИНИСТЕРСТВО НАУКИ И ВЫСШЕГО ОБРАЗОВАНИЯ РОССИЙСКОЙ ФЕДЕРАЦИИ</w:t>
+      </w:r>
+    </w:p>
+    <w:p>
+      <w:pPr>
+        <w:shd w:val="clear" w:color="auto" w:fill="FFFFFF"/>
+        <w:autoSpaceDE w:val="0"/>
+        <w:autoSpaceDN w:val="0"/>
+        <w:adjustRightInd w:val="0"/>
+        <w:spacing w:line="240" w:lineRule="auto"/>
+        <w:ind w:left="-425"/>
+        <w:rPr>
+          <w:rFonts w:cs="Times New Roman"/>
+          <w:sz w:val="24"/>
+          <w:szCs w:val="24"/>
+        </w:rPr>
+      </w:pPr>
+      <w:r>
+        <w:rPr>
+          <w:rFonts w:cs="Times New Roman"/>
+          <w:sz w:val="24"/>
+          <w:szCs w:val="24"/>
+        </w:rPr>
+        <w:t>Федеральное государственное бюджетное образовательное учреждение</w:t>
+      </w:r>
+    </w:p>
+    <w:p>
+      <w:pPr>
+        <w:shd w:val="clear" w:color="auto" w:fill="FFFFFF"/>
+        <w:autoSpaceDE w:val="0"/>
+        <w:autoSpaceDN w:val="0"/>
+        <w:adjustRightInd w:val="0"/>
+        <w:spacing w:line="240" w:lineRule="auto"/>
+        <w:ind w:left="-425"/>
+        <w:rPr>
+          <w:rFonts w:cs="Times New Roman"/>
+          <w:b/>
+          <w:bCs/>
+          <w:sz w:val="24"/>
+          <w:szCs w:val="24"/>
+        </w:rPr>
+      </w:pPr>
+      <w:r>
+        <w:rPr>
+          <w:rFonts w:cs="Times New Roman"/>
+          <w:sz w:val="24"/>
+          <w:szCs w:val="24"/>
+        </w:rPr>
+        <w:t>высшего образования</w:t>
+      </w:r>
+    </w:p>
+    <w:p>
+      <w:pPr>
+        <w:shd w:val="clear" w:color="auto" w:fill="FFFFFF"/>
+        <w:autoSpaceDE w:val="0"/>
+        <w:autoSpaceDN w:val="0"/>
+        <w:adjustRightInd w:val="0"/>
+        <w:spacing w:line="240" w:lineRule="auto"/>
+        <w:ind w:left="-425"/>
+        <w:rPr>
+          <w:rFonts w:cs="Times New Roman"/>
+          <w:b/>
+          <w:bCs/>
+          <w:szCs w:val="28"/>
+        </w:rPr>
+      </w:pPr>
+      <w:r>
+        <w:rPr>
+          <w:rFonts w:cs="Times New Roman"/>
+          <w:b/>
+          <w:bCs/>
+          <w:szCs w:val="28"/>
+        </w:rPr>
+        <w:t>«КУБАНСКИЙ ГОСУДАРСТВЕННЫЙ УНИВЕРСИТЕТ»</w:t>
+      </w:r>
+    </w:p>
+    <w:p>
+      <w:pPr>
+        <w:spacing w:line="240" w:lineRule="auto"/>
+        <w:ind w:left="-425"/>
+        <w:rPr>
+          <w:rFonts w:cs="Times New Roman"/>
+          <w:noProof/>
+        </w:rPr>
+      </w:pPr>
+      <w:r>
+        <w:rPr>
+          <w:rFonts w:cs="Times New Roman"/>
+          <w:b/>
+          <w:bCs/>
+          <w:szCs w:val="28"/>
+        </w:rPr>
+        <w:t>(ФГБОУ ВО «</w:t>
+      </w:r>
+      <w:proofErr w:type="spellStart"/>
+      <w:r>
+        <w:rPr>
+          <w:rFonts w:cs="Times New Roman"/>
+          <w:b/>
+          <w:bCs/>
+          <w:szCs w:val="28"/>
+        </w:rPr>
+        <w:t>КубГУ</w:t>
+      </w:r>
+      <w:proofErr w:type="spellEnd"/>
+      <w:r>
+        <w:rPr>
+          <w:rFonts w:cs="Times New Roman"/>
+          <w:b/>
+          <w:bCs/>
+          <w:szCs w:val="28"/>
+        </w:rPr>
+        <w:t>»)</w:t>
+      </w:r>
+    </w:p>
+    <w:p>
+      <w:pPr>
+        <w:spacing w:line="240" w:lineRule="auto"/>
+        <w:ind w:left="-425"/>
+        <w:rPr>
+          <w:rFonts w:cs="Times New Roman"/>
+          <w:b/>
+          <w:szCs w:val="28"/>
+        </w:rPr>
+      </w:pPr>
+    </w:p>
+    <w:p>
+      <w:pPr>
+        <w:spacing w:line="240" w:lineRule="auto"/>
+        <w:ind w:left="-425"/>
+        <w:rPr>
+          <w:rFonts w:cs="Times New Roman"/>
+          <w:b/>
+          <w:noProof/>
+        </w:rPr>
+      </w:pPr>
+      <w:r>
+        <w:rPr>
+          <w:rFonts w:cs="Times New Roman"/>
+          <w:b/>
+          <w:szCs w:val="28"/>
+        </w:rPr>
+        <w:t>Факультет компьютерных технологий и прикладной математики</w:t>
+      </w:r>
+    </w:p>
+    <w:p>
+      <w:pPr>
+        <w:shd w:val="clear" w:color="auto" w:fill="FFFFFF"/>
+        <w:autoSpaceDE w:val="0"/>
+        <w:autoSpaceDN w:val="0"/>
+        <w:adjustRightInd w:val="0"/>
+        <w:spacing w:line="240" w:lineRule="auto"/>
+        <w:ind w:left="-425"/>
+        <w:outlineLvl w:val="0"/>
+        <w:rPr>
+          <w:rFonts w:cs="Times New Roman"/>
+          <w:b/>
+          <w:bCs/>
+          <w:szCs w:val="28"/>
+        </w:rPr>
+      </w:pPr>
+      <w:bookmarkStart w:id="0" w:name="_Toc517089077"/>
+      <w:r>
+        <w:rPr>
+          <w:rFonts w:cs="Times New Roman"/>
+          <w:b/>
+          <w:bCs/>
+          <w:szCs w:val="28"/>
+        </w:rPr>
+        <w:t>Кафедра вычислительных технологий</w:t>
+      </w:r>
+      <w:bookmarkEnd w:id="0"/>
+    </w:p>
+    <w:p>
+      <w:pPr>
+        <w:shd w:val="clear" w:color="auto" w:fill="FFFFFF"/>
+        <w:autoSpaceDE w:val="0"/>
+        <w:autoSpaceDN w:val="0"/>
+        <w:adjustRightInd w:val="0"/>
+        <w:ind w:left="-426"/>
+        <w:outlineLvl w:val="0"/>
+        <w:rPr>
+          <w:rFonts w:cs="Times New Roman"/>
+          <w:sz w:val="16"/>
+          <w:szCs w:val="16"/>
+        </w:rPr>
+      </w:pPr>
+    </w:p>
+    <w:p>
+      <w:pPr>
+        <w:shd w:val="clear" w:color="auto" w:fill="FFFFFF"/>
+        <w:autoSpaceDE w:val="0"/>
+        <w:autoSpaceDN w:val="0"/>
+        <w:adjustRightInd w:val="0"/>
+        <w:ind w:left="-426" w:firstLine="6300"/>
+        <w:outlineLvl w:val="0"/>
+        <w:rPr>
+          <w:rFonts w:cs="Times New Roman"/>
+          <w:b/>
+          <w:bCs/>
+          <w:sz w:val="18"/>
+          <w:szCs w:val="18"/>
+        </w:rPr>
+      </w:pPr>
+    </w:p>
+    <w:p>
+      <w:pPr>
+        <w:shd w:val="clear" w:color="auto" w:fill="FFFFFF"/>
+        <w:autoSpaceDE w:val="0"/>
+        <w:autoSpaceDN w:val="0"/>
+        <w:adjustRightInd w:val="0"/>
+        <w:ind w:left="-426" w:firstLine="6300"/>
+        <w:outlineLvl w:val="0"/>
+        <w:rPr>
+          <w:rFonts w:cs="Times New Roman"/>
+          <w:b/>
+          <w:bCs/>
+          <w:sz w:val="18"/>
+          <w:szCs w:val="18"/>
+        </w:rPr>
+      </w:pPr>
+    </w:p>
+    <w:p>
+      <w:pPr>
+        <w:shd w:val="clear" w:color="auto" w:fill="FFFFFF"/>
+        <w:autoSpaceDE w:val="0"/>
+        <w:autoSpaceDN w:val="0"/>
+        <w:adjustRightInd w:val="0"/>
+        <w:ind w:left="-426" w:firstLine="6300"/>
+        <w:outlineLvl w:val="0"/>
+        <w:rPr>
+          <w:rFonts w:cs="Times New Roman"/>
+          <w:b/>
+          <w:bCs/>
+          <w:sz w:val="18"/>
+          <w:szCs w:val="18"/>
+        </w:rPr>
+      </w:pPr>
+    </w:p>
+    <w:p>
+      <w:pPr>
+        <w:shd w:val="clear" w:color="auto" w:fill="FFFFFF"/>
+        <w:autoSpaceDE w:val="0"/>
+        <w:autoSpaceDN w:val="0"/>
+        <w:adjustRightInd w:val="0"/>
+        <w:ind w:left="-426" w:firstLine="6300"/>
+        <w:outlineLvl w:val="0"/>
+        <w:rPr>
+          <w:rFonts w:cs="Times New Roman"/>
+          <w:b/>
+          <w:bCs/>
+          <w:sz w:val="18"/>
+          <w:szCs w:val="18"/>
+        </w:rPr>
+      </w:pPr>
+    </w:p>
+    <w:p>
+      <w:pPr>
+        <w:shd w:val="clear" w:color="auto" w:fill="FFFFFF"/>
+        <w:autoSpaceDE w:val="0"/>
+        <w:autoSpaceDN w:val="0"/>
+        <w:adjustRightInd w:val="0"/>
+        <w:ind w:left="-426"/>
+        <w:outlineLvl w:val="0"/>
+        <w:rPr>
+          <w:rFonts w:cs="Times New Roman"/>
+          <w:b/>
+          <w:bCs/>
+          <w:sz w:val="18"/>
+          <w:szCs w:val="18"/>
+        </w:rPr>
+      </w:pPr>
+    </w:p>
+    <w:p>
+      <w:pPr>
+        <w:spacing w:after="60" w:line="240" w:lineRule="auto"/>
+        <w:ind w:left="-425" w:firstLine="425"/>
+        <w:rPr>
+          <w:rFonts w:cs="Times New Roman"/>
+          <w:b/>
+          <w:bCs/>
+          <w:szCs w:val="28"/>
+        </w:rPr>
+      </w:pPr>
+      <w:r>
+        <w:rPr>
+          <w:rFonts w:cs="Times New Roman"/>
+          <w:b/>
+          <w:bCs/>
+          <w:szCs w:val="28"/>
+        </w:rPr>
+        <w:t>ЛАБОРАТОРНАЯ РАБОТА №1</w:t>
+      </w:r>
+    </w:p>
+    <w:p>
+      <w:pPr>
+        <w:spacing w:after="60" w:line="240" w:lineRule="auto"/>
+        <w:ind w:left="-425" w:firstLine="425"/>
+        <w:rPr>
+          <w:rFonts w:cs="Times New Roman"/>
+          <w:b/>
+          <w:bCs/>
+          <w:szCs w:val="28"/>
+        </w:rPr>
+      </w:pPr>
+      <w:r>
+        <w:rPr>
+          <w:rFonts w:cs="Times New Roman"/>
+          <w:b/>
+          <w:bCs/>
+          <w:szCs w:val="28"/>
+        </w:rPr>
+        <w:t>Дисциплина: Функциональное и лог</w:t>
+      </w:r>
+      <w:proofErr w:type="gramStart"/>
+      <w:r>
+        <w:rPr>
+          <w:rFonts w:cs="Times New Roman"/>
+          <w:b/>
+          <w:bCs/>
+          <w:szCs w:val="28"/>
+        </w:rPr>
+        <w:t>.</w:t>
+      </w:r>
+      <w:proofErr w:type="gramEnd"/>
+      <w:r>
+        <w:rPr>
+          <w:rFonts w:cs="Times New Roman"/>
+          <w:b/>
+          <w:bCs/>
+          <w:szCs w:val="28"/>
+        </w:rPr>
         <w:t xml:space="preserve"> </w:t>
+      </w:r>
+      <w:proofErr w:type="gramStart"/>
+      <w:r>
+        <w:rPr>
+          <w:rFonts w:cs="Times New Roman"/>
+          <w:b/>
+          <w:bCs/>
+          <w:szCs w:val="28"/>
+        </w:rPr>
+        <w:t>п</w:t>
+      </w:r>
+      <w:proofErr w:type="gramEnd"/>
+      <w:r>
+        <w:rPr>
+          <w:rFonts w:cs="Times New Roman"/>
+          <w:b/>
+          <w:bCs/>
+          <w:szCs w:val="28"/>
+        </w:rPr>
+        <w:t>рограммирование</w:t>
+      </w:r>
+    </w:p>
+    <w:p>
+      <w:pPr>
+        <w:spacing w:after="60" w:line="240" w:lineRule="auto"/>
+        <w:ind w:left="-425" w:firstLine="425"/>
+        <w:rPr>
+          <w:rFonts w:cs="Times New Roman"/>
+          <w:b/>
+          <w:bCs/>
+          <w:szCs w:val="28"/>
+        </w:rPr>
+      </w:pPr>
+    </w:p>
+    <w:p>
+      <w:pPr>
+        <w:spacing w:after="60" w:line="240" w:lineRule="auto"/>
+        <w:ind w:left="-425" w:firstLine="425"/>
+        <w:rPr>
+          <w:rFonts w:cs="Times New Roman"/>
+          <w:b/>
+          <w:bCs/>
+          <w:szCs w:val="28"/>
+        </w:rPr>
+      </w:pPr>
+    </w:p>
+    <w:p>
+      <w:pPr>
+        <w:shd w:val="clear" w:color="auto" w:fill="FFFFFF"/>
+        <w:autoSpaceDE w:val="0"/>
+        <w:autoSpaceDN w:val="0"/>
+        <w:adjustRightInd w:val="0"/>
+        <w:ind w:left="-426"/>
+        <w:outlineLvl w:val="0"/>
+        <w:rPr>
+          <w:rFonts w:cs="Times New Roman"/>
+          <w:b/>
+          <w:bCs/>
+          <w:szCs w:val="28"/>
+        </w:rPr>
+      </w:pPr>
+    </w:p>
+    <w:p>
+      <w:pPr>
+        <w:shd w:val="clear" w:color="auto" w:fill="FFFFFF"/>
+        <w:autoSpaceDE w:val="0"/>
+        <w:autoSpaceDN w:val="0"/>
+        <w:adjustRightInd w:val="0"/>
+        <w:ind w:left="0"/>
+        <w:jc w:val="both"/>
+        <w:outlineLvl w:val="0"/>
+        <w:rPr>
+          <w:rFonts w:cs="Times New Roman"/>
+          <w:caps/>
+          <w:szCs w:val="28"/>
+        </w:rPr>
+      </w:pPr>
+    </w:p>
+    <w:p>
+      <w:pPr>
+        <w:shd w:val="clear" w:color="auto" w:fill="FFFFFF"/>
+        <w:autoSpaceDE w:val="0"/>
+        <w:autoSpaceDN w:val="0"/>
+        <w:adjustRightInd w:val="0"/>
+        <w:ind w:left="0"/>
+        <w:jc w:val="both"/>
+        <w:outlineLvl w:val="0"/>
+        <w:rPr>
+          <w:rFonts w:cs="Times New Roman"/>
+          <w:caps/>
+          <w:szCs w:val="28"/>
+        </w:rPr>
+      </w:pPr>
+    </w:p>
+    <w:p>
+      <w:pPr>
+        <w:shd w:val="clear" w:color="auto" w:fill="FFFFFF"/>
+        <w:autoSpaceDE w:val="0"/>
+        <w:autoSpaceDN w:val="0"/>
+        <w:adjustRightInd w:val="0"/>
+        <w:outlineLvl w:val="0"/>
+        <w:rPr>
+          <w:rFonts w:cs="Times New Roman"/>
+          <w:caps/>
+          <w:szCs w:val="28"/>
+        </w:rPr>
+      </w:pPr>
+    </w:p>
+    <w:p>
+      <w:pPr>
+        <w:shd w:val="clear" w:color="auto" w:fill="FFFFFF"/>
+        <w:autoSpaceDE w:val="0"/>
+        <w:autoSpaceDN w:val="0"/>
+        <w:adjustRightInd w:val="0"/>
+        <w:spacing w:line="240" w:lineRule="auto"/>
+        <w:ind w:left="0"/>
+        <w:jc w:val="left"/>
+        <w:outlineLvl w:val="0"/>
+        <w:rPr>
+          <w:rFonts w:cs="Times New Roman"/>
+        </w:rPr>
+      </w:pPr>
+      <w:bookmarkStart w:id="1" w:name="_Toc517089089"/>
+      <w:r>
+        <w:rPr>
+          <w:rFonts w:cs="Times New Roman"/>
+          <w:szCs w:val="28"/>
+        </w:rPr>
+        <w:t>Работу выполнила: _______________________________</w:t>
+      </w:r>
+      <w:bookmarkEnd w:id="1"/>
+      <w:r>
+        <w:rPr>
+          <w:rFonts w:cs="Times New Roman"/>
+          <w:szCs w:val="28"/>
+        </w:rPr>
+        <w:t xml:space="preserve"> </w:t>
+      </w:r>
+      <w:proofErr w:type="spellStart"/>
+      <w:r>
+        <w:rPr>
+          <w:rFonts w:cs="Times New Roman"/>
+          <w:szCs w:val="28"/>
+        </w:rPr>
+        <w:t>Гапчук</w:t>
+      </w:r>
+      <w:proofErr w:type="spellEnd"/>
+      <w:r>
+        <w:rPr>
+          <w:rFonts w:cs="Times New Roman"/>
+          <w:szCs w:val="28"/>
+        </w:rPr>
+        <w:t xml:space="preserve"> И. О. </w:t>
+      </w:r>
+    </w:p>
+    <w:p>
+      <w:pPr>
+        <w:shd w:val="clear" w:color="auto" w:fill="FFFFFF"/>
+        <w:autoSpaceDE w:val="0"/>
+        <w:autoSpaceDN w:val="0"/>
+        <w:adjustRightInd w:val="0"/>
+        <w:spacing w:line="240" w:lineRule="auto"/>
+        <w:ind w:left="0"/>
+        <w:jc w:val="left"/>
+        <w:outlineLvl w:val="0"/>
+        <w:rPr>
+          <w:rFonts w:cs="Times New Roman"/>
+        </w:rPr>
+      </w:pPr>
+    </w:p>
+    <w:p>
+      <w:pPr>
+        <w:shd w:val="clear" w:color="auto" w:fill="FFFFFF"/>
+        <w:autoSpaceDE w:val="0"/>
+        <w:autoSpaceDN w:val="0"/>
+        <w:adjustRightInd w:val="0"/>
+        <w:spacing w:line="240" w:lineRule="auto"/>
+        <w:ind w:left="0"/>
+        <w:jc w:val="left"/>
+        <w:outlineLvl w:val="0"/>
+        <w:rPr>
+          <w:rFonts w:cs="Times New Roman"/>
+        </w:rPr>
+      </w:pPr>
+    </w:p>
+    <w:p>
+      <w:pPr>
+        <w:tabs>
+          <w:tab w:val="left" w:pos="1125"/>
+          <w:tab w:val="center" w:pos="4819"/>
+        </w:tabs>
+        <w:spacing w:line="240" w:lineRule="auto"/>
+        <w:ind w:left="0"/>
+        <w:jc w:val="left"/>
+        <w:rPr>
+          <w:rFonts w:cs="Times New Roman"/>
+          <w:szCs w:val="28"/>
+          <w:u w:val="single"/>
+        </w:rPr>
+      </w:pPr>
+      <w:r>
+        <w:rPr>
+          <w:rFonts w:cs="Times New Roman"/>
+          <w:szCs w:val="28"/>
+        </w:rPr>
+        <w:t xml:space="preserve">Направление подготовки:      </w:t>
+      </w:r>
+      <w:r>
+        <w:rPr>
+          <w:rFonts w:cs="Times New Roman"/>
+          <w:szCs w:val="28"/>
+          <w:u w:val="single"/>
+        </w:rPr>
+        <w:t>02.03.02 Фундаментальная информатика и</w:t>
+      </w:r>
+      <w:r>
+        <w:rPr>
+          <w:rFonts w:cs="Times New Roman"/>
+          <w:szCs w:val="28"/>
+        </w:rPr>
+        <w:tab/>
+        <w:t xml:space="preserve">                                              </w:t>
+      </w:r>
+      <w:r>
+        <w:rPr>
+          <w:rFonts w:cs="Times New Roman"/>
+          <w:szCs w:val="28"/>
+          <w:u w:val="single"/>
+        </w:rPr>
+        <w:t>информационные технологии</w:t>
+      </w:r>
+    </w:p>
+    <w:p>
+      <w:pPr>
+        <w:tabs>
+          <w:tab w:val="left" w:pos="1125"/>
+          <w:tab w:val="center" w:pos="4819"/>
+        </w:tabs>
+        <w:spacing w:line="240" w:lineRule="auto"/>
+        <w:ind w:left="0"/>
+        <w:jc w:val="left"/>
+        <w:rPr>
+          <w:rFonts w:cs="Times New Roman"/>
+          <w:noProof/>
+          <w:szCs w:val="28"/>
+        </w:rPr>
+      </w:pPr>
+    </w:p>
+    <w:p>
+      <w:pPr>
+        <w:tabs>
+          <w:tab w:val="left" w:pos="1125"/>
+          <w:tab w:val="center" w:pos="4819"/>
+        </w:tabs>
+        <w:spacing w:line="240" w:lineRule="auto"/>
+        <w:ind w:left="0"/>
+        <w:jc w:val="left"/>
+        <w:rPr>
+          <w:rFonts w:cs="Times New Roman"/>
+          <w:szCs w:val="28"/>
+          <w:u w:val="single"/>
+        </w:rPr>
+      </w:pPr>
+      <w:r>
+        <w:rPr>
+          <w:rFonts w:cs="Times New Roman"/>
+          <w:noProof/>
+          <w:szCs w:val="28"/>
+        </w:rPr>
+        <w:t xml:space="preserve">Направленность (профиль):   </w:t>
+      </w:r>
+      <w:r>
+        <w:rPr>
+          <w:rFonts w:cs="Times New Roman"/>
+          <w:szCs w:val="28"/>
+          <w:u w:val="single"/>
+        </w:rPr>
+        <w:t xml:space="preserve">Математическое и программное </w:t>
+      </w:r>
+    </w:p>
+    <w:p>
+      <w:pPr>
+        <w:tabs>
+          <w:tab w:val="left" w:pos="1125"/>
+          <w:tab w:val="center" w:pos="4819"/>
+        </w:tabs>
+        <w:spacing w:line="240" w:lineRule="auto"/>
+        <w:ind w:left="0"/>
+        <w:jc w:val="left"/>
+        <w:rPr>
+          <w:rFonts w:cs="Times New Roman"/>
+          <w:szCs w:val="28"/>
+        </w:rPr>
+      </w:pPr>
+      <w:r>
+        <w:rPr>
+          <w:rFonts w:cs="Times New Roman"/>
+          <w:szCs w:val="28"/>
+        </w:rPr>
+        <w:tab/>
+      </w:r>
+      <w:r>
+        <w:rPr>
+          <w:rFonts w:cs="Times New Roman"/>
+          <w:szCs w:val="28"/>
+        </w:rPr>
+        <w:tab/>
+        <w:t xml:space="preserve">                               </w:t>
+      </w:r>
+      <w:r>
+        <w:rPr>
+          <w:rFonts w:cs="Times New Roman"/>
+          <w:szCs w:val="28"/>
+          <w:u w:val="single"/>
+        </w:rPr>
+        <w:t>обеспечение компьютерных технологий</w:t>
+      </w:r>
+    </w:p>
+    <w:p>
+      <w:pPr>
+        <w:tabs>
+          <w:tab w:val="left" w:pos="1125"/>
+          <w:tab w:val="center" w:pos="4819"/>
+        </w:tabs>
+        <w:spacing w:line="240" w:lineRule="auto"/>
+        <w:jc w:val="left"/>
+        <w:rPr>
+          <w:rFonts w:cs="Times New Roman"/>
+          <w:szCs w:val="28"/>
+        </w:rPr>
+      </w:pPr>
+    </w:p>
+    <w:p>
+      <w:pPr>
+        <w:tabs>
+          <w:tab w:val="left" w:pos="1125"/>
+          <w:tab w:val="center" w:pos="4819"/>
+        </w:tabs>
+        <w:spacing w:line="240" w:lineRule="auto"/>
+        <w:ind w:left="0"/>
+        <w:jc w:val="both"/>
+        <w:rPr>
+          <w:rFonts w:cs="Times New Roman"/>
+          <w:szCs w:val="28"/>
+        </w:rPr>
+      </w:pPr>
+    </w:p>
+    <w:p>
+      <w:pPr>
+        <w:tabs>
+          <w:tab w:val="left" w:pos="1125"/>
+          <w:tab w:val="center" w:pos="4819"/>
+        </w:tabs>
+        <w:spacing w:line="240" w:lineRule="auto"/>
+        <w:ind w:left="0"/>
+        <w:jc w:val="left"/>
+        <w:rPr>
+          <w:rFonts w:cs="Times New Roman"/>
+          <w:szCs w:val="28"/>
+        </w:rPr>
+      </w:pPr>
+      <w:r>
+        <w:rPr>
+          <w:rFonts w:cs="Times New Roman"/>
+          <w:szCs w:val="28"/>
+        </w:rPr>
+        <w:t xml:space="preserve">Преподаватель:  ______________________________    </w:t>
+      </w:r>
+      <w:proofErr w:type="spellStart"/>
+      <w:r>
+        <w:rPr>
+          <w:rFonts w:cs="Times New Roman"/>
+          <w:szCs w:val="28"/>
+        </w:rPr>
+        <w:t>Климец</w:t>
+      </w:r>
+      <w:proofErr w:type="spellEnd"/>
+      <w:r>
+        <w:rPr>
+          <w:rFonts w:cs="Times New Roman"/>
+          <w:szCs w:val="28"/>
+        </w:rPr>
+        <w:t xml:space="preserve"> А. А.</w:t>
+      </w:r>
+    </w:p>
+    <w:p>
+      <w:pPr>
+        <w:tabs>
+          <w:tab w:val="left" w:pos="3855"/>
+        </w:tabs>
+        <w:rPr>
+          <w:rFonts w:cs="Times New Roman"/>
+        </w:rPr>
+      </w:pPr>
+      <w:r>
+        <w:rPr>
+          <w:rFonts w:cs="Times New Roman"/>
+        </w:rPr>
+        <w:tab/>
+        <w:t xml:space="preserve"> </w:t>
+      </w:r>
+    </w:p>
+    <w:p>
+      <w:pPr>
+        <w:rPr>
+          <w:rFonts w:cs="Times New Roman"/>
+          <w:szCs w:val="28"/>
+        </w:rPr>
+      </w:pPr>
+    </w:p>
+    <w:p>
+      <w:pPr>
+        <w:tabs>
+          <w:tab w:val="left" w:pos="0"/>
+          <w:tab w:val="center" w:pos="4819"/>
+        </w:tabs>
+        <w:rPr>
+          <w:rFonts w:cs="Times New Roman"/>
+          <w:szCs w:val="28"/>
+        </w:rPr>
+      </w:pPr>
+    </w:p>
+    <w:p>
+      <w:pPr>
+        <w:tabs>
+          <w:tab w:val="left" w:pos="0"/>
+          <w:tab w:val="center" w:pos="4819"/>
+        </w:tabs>
+        <w:ind w:left="0"/>
+        <w:jc w:val="both"/>
+        <w:rPr>
+          <w:rFonts w:cs="Times New Roman"/>
+          <w:szCs w:val="28"/>
+        </w:rPr>
+      </w:pPr>
+    </w:p>
+    <w:p>
+      <w:pPr>
+        <w:ind w:left="0"/>
+        <w:jc w:val="both"/>
+        <w:rPr>
+          <w:rFonts w:cs="Times New Roman"/>
+          <w:szCs w:val="28"/>
+        </w:rPr>
+      </w:pPr>
+    </w:p>
+    <w:p>
+      <w:pPr>
+        <w:rPr>
+          <w:rFonts w:cs="Times New Roman"/>
+          <w:szCs w:val="28"/>
+        </w:rPr>
+      </w:pPr>
+      <w:r>
+        <w:rPr>
+          <w:rFonts w:cs="Times New Roman"/>
+          <w:szCs w:val="28"/>
+        </w:rPr>
+        <w:t>Краснодар</w:t>
+      </w:r>
+    </w:p>
+    <w:p>
+      <w:pPr>
+        <w:rPr>
+          <w:rFonts w:cs="Times New Roman"/>
+          <w:szCs w:val="28"/>
+        </w:rPr>
+      </w:pPr>
+      <w:r>
+        <w:rPr>
+          <w:rFonts w:cs="Times New Roman"/>
+          <w:szCs w:val="28"/>
+        </w:rPr>
+        <w:t>2020</w:t>
+      </w:r>
+    </w:p>
+    <w:p>
+      <w:r>
+        <w:lastRenderedPageBreak/>
+        <w:t xml:space="preserve">Лабораторная 1 </w:t>
       </w:r>
     </w:p>
     <w:p>
@@ -48,7 +872,7 @@
           <wp:inline distT="0" distB="0" distL="0" distR="0">
             <wp:extent cx="5940425" cy="2563592"/>
             <wp:effectExtent l="19050" t="0" r="3175" b="0"/>
-            <wp:docPr id="10" name="Рисунок 10"/>
+            <wp:docPr id="2" name="Рисунок 10"/>
             <wp:cNvGraphicFramePr>
               <a:graphicFrameLocks xmlns:a="http://schemas.openxmlformats.org/drawingml/2006/main" noChangeAspect="1"/>
             </wp:cNvGraphicFramePr>
@@ -121,7 +945,7 @@
           <wp:inline distT="0" distB="0" distL="0" distR="0">
             <wp:extent cx="5940425" cy="4995754"/>
             <wp:effectExtent l="19050" t="0" r="3175" b="0"/>
-            <wp:docPr id="13" name="Рисунок 13"/>
+            <wp:docPr id="9" name="Рисунок 13"/>
             <wp:cNvGraphicFramePr>
               <a:graphicFrameLocks xmlns:a="http://schemas.openxmlformats.org/drawingml/2006/main" noChangeAspect="1"/>
             </wp:cNvGraphicFramePr>
@@ -183,11 +1007,12 @@
           <w:noProof/>
           <w:lang w:eastAsia="ru-RU"/>
         </w:rPr>
+        <w:lastRenderedPageBreak/>
         <w:drawing>
           <wp:inline distT="0" distB="0" distL="0" distR="0">
             <wp:extent cx="5940425" cy="2733960"/>
             <wp:effectExtent l="19050" t="0" r="3175" b="0"/>
-            <wp:docPr id="16" name="Рисунок 16"/>
+            <wp:docPr id="11" name="Рисунок 16"/>
             <wp:cNvGraphicFramePr>
               <a:graphicFrameLocks xmlns:a="http://schemas.openxmlformats.org/drawingml/2006/main" noChangeAspect="1"/>
             </wp:cNvGraphicFramePr>
@@ -255,7 +1080,7 @@
           <wp:inline distT="0" distB="0" distL="0" distR="0">
             <wp:extent cx="5940425" cy="3440569"/>
             <wp:effectExtent l="19050" t="0" r="3175" b="0"/>
-            <wp:docPr id="19" name="Рисунок 19"/>
+            <wp:docPr id="12" name="Рисунок 19"/>
             <wp:cNvGraphicFramePr>
               <a:graphicFrameLocks xmlns:a="http://schemas.openxmlformats.org/drawingml/2006/main" noChangeAspect="1"/>
             </wp:cNvGraphicFramePr>
@@ -331,7 +1156,7 @@
           <wp:inline distT="0" distB="0" distL="0" distR="0">
             <wp:extent cx="5940425" cy="2703605"/>
             <wp:effectExtent l="19050" t="0" r="3175" b="0"/>
-            <wp:docPr id="1" name="Рисунок 1"/>
+            <wp:docPr id="14" name="Рисунок 1"/>
             <wp:cNvGraphicFramePr>
               <a:graphicFrameLocks xmlns:a="http://schemas.openxmlformats.org/drawingml/2006/main" noChangeAspect="1"/>
             </wp:cNvGraphicFramePr>
@@ -381,11 +1206,15 @@
     </w:p>
     <w:p>
       <w:r>
+        <w:rPr>
+          <w:noProof/>
+          <w:lang w:eastAsia="ru-RU"/>
+        </w:rPr>
         <w:drawing>
           <wp:inline distT="0" distB="0" distL="0" distR="0">
             <wp:extent cx="5940425" cy="2703605"/>
             <wp:effectExtent l="19050" t="0" r="3175" b="0"/>
-            <wp:docPr id="3" name="Рисунок 1"/>
+            <wp:docPr id="15" name="Рисунок 1"/>
             <wp:cNvGraphicFramePr>
               <a:graphicFrameLocks xmlns:a="http://schemas.openxmlformats.org/drawingml/2006/main" noChangeAspect="1"/>
             </wp:cNvGraphicFramePr>
@@ -430,13 +1259,7 @@
     </w:p>
     <w:p>
       <w:r>
-        <w:t>Задание</w:t>
-      </w:r>
-      <w:r>
-        <w:t xml:space="preserve"> </w:t>
-      </w:r>
-      <w:r>
-        <w:t xml:space="preserve"> 5</w:t>
+        <w:t>Задание  5</w:t>
       </w:r>
     </w:p>
     <w:p>
@@ -454,7 +1277,7 @@
           <wp:inline distT="0" distB="0" distL="0" distR="0">
             <wp:extent cx="5940425" cy="1818188"/>
             <wp:effectExtent l="19050" t="0" r="3175" b="0"/>
-            <wp:docPr id="7" name="Рисунок 7"/>
+            <wp:docPr id="17" name="Рисунок 7"/>
             <wp:cNvGraphicFramePr>
               <a:graphicFrameLocks xmlns:a="http://schemas.openxmlformats.org/drawingml/2006/main" noChangeAspect="1"/>
             </wp:cNvGraphicFramePr>
@@ -518,7 +1341,7 @@
           <wp:inline distT="0" distB="0" distL="0" distR="0">
             <wp:extent cx="5940425" cy="2876695"/>
             <wp:effectExtent l="19050" t="0" r="3175" b="0"/>
-            <wp:docPr id="4" name="Рисунок 10"/>
+            <wp:docPr id="18" name="Рисунок 10"/>
             <wp:cNvGraphicFramePr>
               <a:graphicFrameLocks xmlns:a="http://schemas.openxmlformats.org/drawingml/2006/main" noChangeAspect="1"/>
             </wp:cNvGraphicFramePr>
@@ -581,7 +1404,7 @@
           <wp:inline distT="0" distB="0" distL="0" distR="0">
             <wp:extent cx="5940425" cy="2231890"/>
             <wp:effectExtent l="19050" t="0" r="3175" b="0"/>
-            <wp:docPr id="6" name="Рисунок 16"/>
+            <wp:docPr id="20" name="Рисунок 16"/>
             <wp:cNvGraphicFramePr>
               <a:graphicFrameLocks xmlns:a="http://schemas.openxmlformats.org/drawingml/2006/main" noChangeAspect="1"/>
             </wp:cNvGraphicFramePr>
@@ -656,7 +1479,7 @@
           <wp:inline distT="0" distB="0" distL="0" distR="0">
             <wp:extent cx="5940425" cy="3598449"/>
             <wp:effectExtent l="19050" t="0" r="3175" b="0"/>
-            <wp:docPr id="5" name="Рисунок 13"/>
+            <wp:docPr id="21" name="Рисунок 13"/>
             <wp:cNvGraphicFramePr>
               <a:graphicFrameLocks xmlns:a="http://schemas.openxmlformats.org/drawingml/2006/main" noChangeAspect="1"/>
             </wp:cNvGraphicFramePr>
@@ -719,7 +1542,7 @@
           <wp:inline distT="0" distB="0" distL="0" distR="0">
             <wp:extent cx="5940425" cy="3849168"/>
             <wp:effectExtent l="19050" t="0" r="3175" b="0"/>
-            <wp:docPr id="8" name="Рисунок 19"/>
+            <wp:docPr id="22" name="Рисунок 19"/>
             <wp:cNvGraphicFramePr>
               <a:graphicFrameLocks xmlns:a="http://schemas.openxmlformats.org/drawingml/2006/main" noChangeAspect="1"/>
             </wp:cNvGraphicFramePr>
@@ -772,6 +1595,12 @@
         <w:t>Задание 10</w:t>
       </w:r>
     </w:p>
+    <w:p>
+      <w:pPr>
+        <w:jc w:val="both"/>
+      </w:pPr>
+    </w:p>
+    <w:p/>
     <w:sectPr>
       <w:pgSz w:w="11906" w:h="16838"/>
       <w:pgMar w:top="1134" w:right="850" w:bottom="1134" w:left="1701" w:header="708" w:footer="708" w:gutter="0"/>
@@ -941,7 +1770,16 @@
   <w:style w:type="paragraph" w:default="1" w:styleId="a">
     <w:name w:val="Normal"/>
     <w:qFormat/>
-    <w:rsid w:val="00200D59"/>
+    <w:rsid w:val="001A3216"/>
+    <w:pPr>
+      <w:spacing w:after="0" w:line="360" w:lineRule="auto"/>
+      <w:ind w:left="709" w:right="709"/>
+      <w:jc w:val="center"/>
+    </w:pPr>
+    <w:rPr>
+      <w:rFonts w:ascii="Times New Roman" w:hAnsi="Times New Roman"/>
+      <w:sz w:val="28"/>
+    </w:rPr>
   </w:style>
   <w:style w:type="character" w:default="1" w:styleId="a0">
     <w:name w:val="Default Paragraph Font"/>
@@ -980,7 +1818,9 @@
     <w:unhideWhenUsed/>
     <w:rsid w:val="008663E1"/>
     <w:pPr>
-      <w:spacing w:after="0" w:line="240" w:lineRule="auto"/>
+      <w:spacing w:line="240" w:lineRule="auto"/>
+      <w:ind w:left="0" w:right="0"/>
+      <w:jc w:val="left"/>
     </w:pPr>
     <w:rPr>
       <w:rFonts w:ascii="Tahoma" w:hAnsi="Tahoma" w:cs="Tahoma"/>
